--- a/user manual/User_Manual_V2.docx
+++ b/user manual/User_Manual_V2.docx
@@ -230,6 +230,15 @@
     </w:sdt>
     <w:sdt>
       <w:sdtPr>
+        <w:rPr>
+          <w:rFonts w:asciiTheme="minorHAnsi" w:eastAsiaTheme="minorHAnsi" w:hAnsiTheme="minorHAnsi" w:cstheme="minorBidi"/>
+          <w:color w:val="auto"/>
+          <w:kern w:val="2"/>
+          <w:sz w:val="22"/>
+          <w:szCs w:val="22"/>
+          <w:lang w:val="en-GB"/>
+          <w14:ligatures w14:val="standardContextual"/>
+        </w:rPr>
         <w:id w:val="2098586886"/>
         <w:docPartObj>
           <w:docPartGallery w:val="Table of Contents"/>
@@ -238,16 +247,9 @@
       </w:sdtPr>
       <w:sdtEndPr>
         <w:rPr>
-          <w:rFonts w:asciiTheme="minorHAnsi" w:eastAsiaTheme="minorHAnsi" w:hAnsiTheme="minorHAnsi" w:cstheme="minorBidi"/>
           <w:b/>
           <w:bCs/>
           <w:noProof/>
-          <w:color w:val="auto"/>
-          <w:kern w:val="2"/>
-          <w:sz w:val="22"/>
-          <w:szCs w:val="22"/>
-          <w:lang w:val="en-GB"/>
-          <w14:ligatures w14:val="standardContextual"/>
         </w:rPr>
       </w:sdtEndPr>
       <w:sdtContent>
@@ -282,7 +284,7 @@
           <w:r>
             <w:fldChar w:fldCharType="separate"/>
           </w:r>
-          <w:hyperlink w:anchor="_Toc128461206" w:history="1">
+          <w:hyperlink w:anchor="_Toc128729413" w:history="1">
             <w:r>
               <w:rPr>
                 <w:rStyle w:val="Hyperlink"/>
@@ -310,7 +312,7 @@
                 <w:noProof/>
                 <w:webHidden/>
               </w:rPr>
-              <w:instrText xml:space="preserve"> PAGEREF _Toc128461206 \h </w:instrText>
+              <w:instrText xml:space="preserve"> PAGEREF _Toc128729413 \h </w:instrText>
             </w:r>
             <w:r>
               <w:rPr>
@@ -355,7 +357,7 @@
               <w14:ligatures w14:val="none"/>
             </w:rPr>
           </w:pPr>
-          <w:hyperlink w:anchor="_Toc128461207" w:history="1">
+          <w:hyperlink w:anchor="_Toc128729414" w:history="1">
             <w:r>
               <w:rPr>
                 <w:rStyle w:val="Hyperlink"/>
@@ -383,7 +385,7 @@
                 <w:noProof/>
                 <w:webHidden/>
               </w:rPr>
-              <w:instrText xml:space="preserve"> PAGEREF _Toc128461207 \h </w:instrText>
+              <w:instrText xml:space="preserve"> PAGEREF _Toc128729414 \h </w:instrText>
             </w:r>
             <w:r>
               <w:rPr>
@@ -428,7 +430,7 @@
               <w14:ligatures w14:val="none"/>
             </w:rPr>
           </w:pPr>
-          <w:hyperlink w:anchor="_Toc128461208" w:history="1">
+          <w:hyperlink w:anchor="_Toc128729415" w:history="1">
             <w:r>
               <w:rPr>
                 <w:rStyle w:val="Hyperlink"/>
@@ -456,7 +458,7 @@
                 <w:noProof/>
                 <w:webHidden/>
               </w:rPr>
-              <w:instrText xml:space="preserve"> PAGEREF _Toc128461208 \h </w:instrText>
+              <w:instrText xml:space="preserve"> PAGEREF _Toc128729415 \h </w:instrText>
             </w:r>
             <w:r>
               <w:rPr>
@@ -501,7 +503,7 @@
               <w14:ligatures w14:val="none"/>
             </w:rPr>
           </w:pPr>
-          <w:hyperlink w:anchor="_Toc128461209" w:history="1">
+          <w:hyperlink w:anchor="_Toc128729416" w:history="1">
             <w:r>
               <w:rPr>
                 <w:rStyle w:val="Hyperlink"/>
@@ -529,7 +531,7 @@
                 <w:noProof/>
                 <w:webHidden/>
               </w:rPr>
-              <w:instrText xml:space="preserve"> PAGEREF _Toc128461209 \h </w:instrText>
+              <w:instrText xml:space="preserve"> PAGEREF _Toc128729416 \h </w:instrText>
             </w:r>
             <w:r>
               <w:rPr>
@@ -549,7 +551,7 @@
                 <w:noProof/>
                 <w:webHidden/>
               </w:rPr>
-              <w:t>3</w:t>
+              <w:t>2</w:t>
             </w:r>
             <w:r>
               <w:rPr>
@@ -574,14 +576,14 @@
               <w14:ligatures w14:val="none"/>
             </w:rPr>
           </w:pPr>
-          <w:hyperlink w:anchor="_Toc128461210" w:history="1">
+          <w:hyperlink w:anchor="_Toc128729417" w:history="1">
             <w:r>
               <w:rPr>
                 <w:rStyle w:val="Hyperlink"/>
                 <w:noProof/>
                 <w:lang w:val="en-US"/>
               </w:rPr>
-              <w:t>Edit profile information</w:t>
+              <w:t>View Profile</w:t>
             </w:r>
             <w:r>
               <w:rPr>
@@ -602,7 +604,80 @@
                 <w:noProof/>
                 <w:webHidden/>
               </w:rPr>
-              <w:instrText xml:space="preserve"> PAGEREF _Toc128461210 \h </w:instrText>
+              <w:instrText xml:space="preserve"> PAGEREF _Toc128729417 \h </w:instrText>
+            </w:r>
+            <w:r>
+              <w:rPr>
+                <w:noProof/>
+                <w:webHidden/>
+              </w:rPr>
+            </w:r>
+            <w:r>
+              <w:rPr>
+                <w:noProof/>
+                <w:webHidden/>
+              </w:rPr>
+              <w:fldChar w:fldCharType="separate"/>
+            </w:r>
+            <w:r>
+              <w:rPr>
+                <w:noProof/>
+                <w:webHidden/>
+              </w:rPr>
+              <w:t>2</w:t>
+            </w:r>
+            <w:r>
+              <w:rPr>
+                <w:noProof/>
+                <w:webHidden/>
+              </w:rPr>
+              <w:fldChar w:fldCharType="end"/>
+            </w:r>
+          </w:hyperlink>
+        </w:p>
+        <w:p>
+          <w:pPr>
+            <w:pStyle w:val="TOC2"/>
+            <w:tabs>
+              <w:tab w:val="right" w:leader="dot" w:pos="9016"/>
+            </w:tabs>
+            <w:rPr>
+              <w:rFonts w:eastAsiaTheme="minorEastAsia"/>
+              <w:noProof/>
+              <w:kern w:val="0"/>
+              <w:lang w:eastAsia="en-GB"/>
+              <w14:ligatures w14:val="none"/>
+            </w:rPr>
+          </w:pPr>
+          <w:hyperlink w:anchor="_Toc128729418" w:history="1">
+            <w:r>
+              <w:rPr>
+                <w:rStyle w:val="Hyperlink"/>
+                <w:noProof/>
+                <w:lang w:val="en-US"/>
+              </w:rPr>
+              <w:t>Edit Profile Information</w:t>
+            </w:r>
+            <w:r>
+              <w:rPr>
+                <w:noProof/>
+                <w:webHidden/>
+              </w:rPr>
+              <w:tab/>
+            </w:r>
+            <w:r>
+              <w:rPr>
+                <w:noProof/>
+                <w:webHidden/>
+              </w:rPr>
+              <w:fldChar w:fldCharType="begin"/>
+            </w:r>
+            <w:r>
+              <w:rPr>
+                <w:noProof/>
+                <w:webHidden/>
+              </w:rPr>
+              <w:instrText xml:space="preserve"> PAGEREF _Toc128729418 \h </w:instrText>
             </w:r>
             <w:r>
               <w:rPr>
@@ -647,7 +722,7 @@
               <w14:ligatures w14:val="none"/>
             </w:rPr>
           </w:pPr>
-          <w:hyperlink w:anchor="_Toc128461211" w:history="1">
+          <w:hyperlink w:anchor="_Toc128729419" w:history="1">
             <w:r>
               <w:rPr>
                 <w:rStyle w:val="Hyperlink"/>
@@ -675,7 +750,7 @@
                 <w:noProof/>
                 <w:webHidden/>
               </w:rPr>
-              <w:instrText xml:space="preserve"> PAGEREF _Toc128461211 \h </w:instrText>
+              <w:instrText xml:space="preserve"> PAGEREF _Toc128729419 \h </w:instrText>
             </w:r>
             <w:r>
               <w:rPr>
@@ -695,7 +770,7 @@
                 <w:noProof/>
                 <w:webHidden/>
               </w:rPr>
-              <w:t>3</w:t>
+              <w:t>4</w:t>
             </w:r>
             <w:r>
               <w:rPr>
@@ -720,7 +795,7 @@
               <w14:ligatures w14:val="none"/>
             </w:rPr>
           </w:pPr>
-          <w:hyperlink w:anchor="_Toc128461212" w:history="1">
+          <w:hyperlink w:anchor="_Toc128729420" w:history="1">
             <w:r>
               <w:rPr>
                 <w:rStyle w:val="Hyperlink"/>
@@ -748,7 +823,7 @@
                 <w:noProof/>
                 <w:webHidden/>
               </w:rPr>
-              <w:instrText xml:space="preserve"> PAGEREF _Toc128461212 \h </w:instrText>
+              <w:instrText xml:space="preserve"> PAGEREF _Toc128729420 \h </w:instrText>
             </w:r>
             <w:r>
               <w:rPr>
@@ -793,7 +868,7 @@
               <w14:ligatures w14:val="none"/>
             </w:rPr>
           </w:pPr>
-          <w:hyperlink w:anchor="_Toc128461213" w:history="1">
+          <w:hyperlink w:anchor="_Toc128729421" w:history="1">
             <w:r>
               <w:rPr>
                 <w:rStyle w:val="Hyperlink"/>
@@ -821,7 +896,7 @@
                 <w:noProof/>
                 <w:webHidden/>
               </w:rPr>
-              <w:instrText xml:space="preserve"> PAGEREF _Toc128461213 \h </w:instrText>
+              <w:instrText xml:space="preserve"> PAGEREF _Toc128729421 \h </w:instrText>
             </w:r>
             <w:r>
               <w:rPr>
@@ -841,7 +916,80 @@
                 <w:noProof/>
                 <w:webHidden/>
               </w:rPr>
-              <w:t>4</w:t>
+              <w:t>5</w:t>
+            </w:r>
+            <w:r>
+              <w:rPr>
+                <w:noProof/>
+                <w:webHidden/>
+              </w:rPr>
+              <w:fldChar w:fldCharType="end"/>
+            </w:r>
+          </w:hyperlink>
+        </w:p>
+        <w:p>
+          <w:pPr>
+            <w:pStyle w:val="TOC3"/>
+            <w:tabs>
+              <w:tab w:val="right" w:leader="dot" w:pos="9016"/>
+            </w:tabs>
+            <w:rPr>
+              <w:rFonts w:eastAsiaTheme="minorEastAsia"/>
+              <w:noProof/>
+              <w:kern w:val="0"/>
+              <w:lang w:eastAsia="en-GB"/>
+              <w14:ligatures w14:val="none"/>
+            </w:rPr>
+          </w:pPr>
+          <w:hyperlink w:anchor="_Toc128729422" w:history="1">
+            <w:r>
+              <w:rPr>
+                <w:rStyle w:val="Hyperlink"/>
+                <w:noProof/>
+                <w:lang w:val="en-US"/>
+              </w:rPr>
+              <w:t>Change description/age/location</w:t>
+            </w:r>
+            <w:r>
+              <w:rPr>
+                <w:noProof/>
+                <w:webHidden/>
+              </w:rPr>
+              <w:tab/>
+            </w:r>
+            <w:r>
+              <w:rPr>
+                <w:noProof/>
+                <w:webHidden/>
+              </w:rPr>
+              <w:fldChar w:fldCharType="begin"/>
+            </w:r>
+            <w:r>
+              <w:rPr>
+                <w:noProof/>
+                <w:webHidden/>
+              </w:rPr>
+              <w:instrText xml:space="preserve"> PAGEREF _Toc128729422 \h </w:instrText>
+            </w:r>
+            <w:r>
+              <w:rPr>
+                <w:noProof/>
+                <w:webHidden/>
+              </w:rPr>
+            </w:r>
+            <w:r>
+              <w:rPr>
+                <w:noProof/>
+                <w:webHidden/>
+              </w:rPr>
+              <w:fldChar w:fldCharType="separate"/>
+            </w:r>
+            <w:r>
+              <w:rPr>
+                <w:noProof/>
+                <w:webHidden/>
+              </w:rPr>
+              <w:t>5</w:t>
             </w:r>
             <w:r>
               <w:rPr>
@@ -866,7 +1014,7 @@
               <w14:ligatures w14:val="none"/>
             </w:rPr>
           </w:pPr>
-          <w:hyperlink w:anchor="_Toc128461214" w:history="1">
+          <w:hyperlink w:anchor="_Toc128729423" w:history="1">
             <w:r>
               <w:rPr>
                 <w:rStyle w:val="Hyperlink"/>
@@ -894,7 +1042,7 @@
                 <w:noProof/>
                 <w:webHidden/>
               </w:rPr>
-              <w:instrText xml:space="preserve"> PAGEREF _Toc128461214 \h </w:instrText>
+              <w:instrText xml:space="preserve"> PAGEREF _Toc128729423 \h </w:instrText>
             </w:r>
             <w:r>
               <w:rPr>
@@ -939,7 +1087,7 @@
               <w14:ligatures w14:val="none"/>
             </w:rPr>
           </w:pPr>
-          <w:hyperlink w:anchor="_Toc128461215" w:history="1">
+          <w:hyperlink w:anchor="_Toc128729424" w:history="1">
             <w:r>
               <w:rPr>
                 <w:rStyle w:val="Hyperlink"/>
@@ -967,7 +1115,7 @@
                 <w:noProof/>
                 <w:webHidden/>
               </w:rPr>
-              <w:instrText xml:space="preserve"> PAGEREF _Toc128461215 \h </w:instrText>
+              <w:instrText xml:space="preserve"> PAGEREF _Toc128729424 \h </w:instrText>
             </w:r>
             <w:r>
               <w:rPr>
@@ -987,7 +1135,7 @@
                 <w:noProof/>
                 <w:webHidden/>
               </w:rPr>
-              <w:t>5</w:t>
+              <w:t>6</w:t>
             </w:r>
             <w:r>
               <w:rPr>
@@ -1012,7 +1160,7 @@
               <w14:ligatures w14:val="none"/>
             </w:rPr>
           </w:pPr>
-          <w:hyperlink w:anchor="_Toc128461216" w:history="1">
+          <w:hyperlink w:anchor="_Toc128729425" w:history="1">
             <w:r>
               <w:rPr>
                 <w:rStyle w:val="Hyperlink"/>
@@ -1040,7 +1188,7 @@
                 <w:noProof/>
                 <w:webHidden/>
               </w:rPr>
-              <w:instrText xml:space="preserve"> PAGEREF _Toc128461216 \h </w:instrText>
+              <w:instrText xml:space="preserve"> PAGEREF _Toc128729425 \h </w:instrText>
             </w:r>
             <w:r>
               <w:rPr>
@@ -1060,7 +1208,7 @@
                 <w:noProof/>
                 <w:webHidden/>
               </w:rPr>
-              <w:t>5</w:t>
+              <w:t>6</w:t>
             </w:r>
             <w:r>
               <w:rPr>
@@ -1085,7 +1233,7 @@
               <w14:ligatures w14:val="none"/>
             </w:rPr>
           </w:pPr>
-          <w:hyperlink w:anchor="_Toc128461217" w:history="1">
+          <w:hyperlink w:anchor="_Toc128729426" w:history="1">
             <w:r>
               <w:rPr>
                 <w:rStyle w:val="Hyperlink"/>
@@ -1113,7 +1261,7 @@
                 <w:noProof/>
                 <w:webHidden/>
               </w:rPr>
-              <w:instrText xml:space="preserve"> PAGEREF _Toc128461217 \h </w:instrText>
+              <w:instrText xml:space="preserve"> PAGEREF _Toc128729426 \h </w:instrText>
             </w:r>
             <w:r>
               <w:rPr>
@@ -1133,7 +1281,80 @@
                 <w:noProof/>
                 <w:webHidden/>
               </w:rPr>
-              <w:t>5</w:t>
+              <w:t>6</w:t>
+            </w:r>
+            <w:r>
+              <w:rPr>
+                <w:noProof/>
+                <w:webHidden/>
+              </w:rPr>
+              <w:fldChar w:fldCharType="end"/>
+            </w:r>
+          </w:hyperlink>
+        </w:p>
+        <w:p>
+          <w:pPr>
+            <w:pStyle w:val="TOC2"/>
+            <w:tabs>
+              <w:tab w:val="right" w:leader="dot" w:pos="9016"/>
+            </w:tabs>
+            <w:rPr>
+              <w:rFonts w:eastAsiaTheme="minorEastAsia"/>
+              <w:noProof/>
+              <w:kern w:val="0"/>
+              <w:lang w:eastAsia="en-GB"/>
+              <w14:ligatures w14:val="none"/>
+            </w:rPr>
+          </w:pPr>
+          <w:hyperlink w:anchor="_Toc128729427" w:history="1">
+            <w:r>
+              <w:rPr>
+                <w:rStyle w:val="Hyperlink"/>
+                <w:noProof/>
+                <w:lang w:val="en-US"/>
+              </w:rPr>
+              <w:t>File Upload</w:t>
+            </w:r>
+            <w:r>
+              <w:rPr>
+                <w:noProof/>
+                <w:webHidden/>
+              </w:rPr>
+              <w:tab/>
+            </w:r>
+            <w:r>
+              <w:rPr>
+                <w:noProof/>
+                <w:webHidden/>
+              </w:rPr>
+              <w:fldChar w:fldCharType="begin"/>
+            </w:r>
+            <w:r>
+              <w:rPr>
+                <w:noProof/>
+                <w:webHidden/>
+              </w:rPr>
+              <w:instrText xml:space="preserve"> PAGEREF _Toc128729427 \h </w:instrText>
+            </w:r>
+            <w:r>
+              <w:rPr>
+                <w:noProof/>
+                <w:webHidden/>
+              </w:rPr>
+            </w:r>
+            <w:r>
+              <w:rPr>
+                <w:noProof/>
+                <w:webHidden/>
+              </w:rPr>
+              <w:fldChar w:fldCharType="separate"/>
+            </w:r>
+            <w:r>
+              <w:rPr>
+                <w:noProof/>
+                <w:webHidden/>
+              </w:rPr>
+              <w:t>7</w:t>
             </w:r>
             <w:r>
               <w:rPr>
@@ -1163,7 +1384,7 @@
           <w:lang w:val="en-US"/>
         </w:rPr>
       </w:pPr>
-      <w:bookmarkStart w:id="0" w:name="_Toc128461206"/>
+      <w:bookmarkStart w:id="0" w:name="_Toc128729413"/>
       <w:r>
         <w:rPr>
           <w:lang w:val="en-US"/>
@@ -1179,7 +1400,7 @@
           <w:lang w:val="en-US"/>
         </w:rPr>
       </w:pPr>
-      <w:bookmarkStart w:id="1" w:name="_Toc128461207"/>
+      <w:bookmarkStart w:id="1" w:name="_Toc128729414"/>
       <w:r>
         <w:rPr>
           <w:lang w:val="en-US"/>
@@ -1196,6 +1417,7 @@
       </w:pPr>
       <w:r>
         <w:rPr>
+          <w:noProof/>
           <w:lang w:val="en-US"/>
         </w:rPr>
         <w:drawing>
@@ -1291,6 +1513,7 @@
       </w:pPr>
       <w:r>
         <w:rPr>
+          <w:noProof/>
           <w:lang w:val="en-US"/>
         </w:rPr>
         <w:drawing>
@@ -1488,6 +1711,7 @@
       </w:r>
       <w:r>
         <w:rPr>
+          <w:noProof/>
           <w:lang w:val="en-US"/>
         </w:rPr>
         <w:drawing>
@@ -1541,7 +1765,7 @@
           <w:lang w:val="en-US"/>
         </w:rPr>
       </w:pPr>
-      <w:bookmarkStart w:id="2" w:name="_Toc128461208"/>
+      <w:bookmarkStart w:id="2" w:name="_Toc128729415"/>
       <w:r>
         <w:rPr>
           <w:lang w:val="en-US"/>
@@ -1571,6 +1795,7 @@
       </w:r>
       <w:r>
         <w:rPr>
+          <w:noProof/>
           <w:lang w:val="en-US"/>
         </w:rPr>
         <w:drawing>
@@ -1624,6 +1849,7 @@
       </w:r>
       <w:r>
         <w:rPr>
+          <w:noProof/>
           <w:lang w:val="en-US"/>
         </w:rPr>
         <w:drawing>
@@ -1693,26 +1919,27 @@
         <w:rPr>
           <w:lang w:val="en-US"/>
         </w:rPr>
-        <w:t xml:space="preserve">You’ll be redirected to the </w:t>
-      </w:r>
-      <w:r>
-        <w:rPr>
-          <w:lang w:val="en-US"/>
-        </w:rPr>
-        <w:t>login</w:t>
-      </w:r>
-      <w:r>
-        <w:rPr>
-          <w:lang w:val="en-US"/>
-        </w:rPr>
-        <w:t xml:space="preserve"> </w:t>
+        <w:t>You’ll be redirected to the login page</w:t>
+      </w:r>
+    </w:p>
+    <w:p>
+      <w:pPr>
+        <w:rPr>
+          <w:lang w:val="en-US"/>
+        </w:rPr>
+      </w:pPr>
+      <w:r>
+        <w:rPr>
+          <w:lang w:val="en-US"/>
+        </w:rPr>
+        <w:t xml:space="preserve">Enter your email and password you created when registering and click the ‘Login </w:t>
       </w:r>
       <w:proofErr w:type="gramStart"/>
       <w:r>
         <w:rPr>
           <w:lang w:val="en-US"/>
         </w:rPr>
-        <w:t>page</w:t>
+        <w:t>button’</w:t>
       </w:r>
       <w:proofErr w:type="gramEnd"/>
     </w:p>
@@ -1722,71 +1949,51 @@
           <w:lang w:val="en-US"/>
         </w:rPr>
       </w:pPr>
-      <w:r>
-        <w:rPr>
-          <w:lang w:val="en-US"/>
-        </w:rPr>
-        <w:t xml:space="preserve">Enter your email and password you created when registering and click the ‘Login </w:t>
-      </w:r>
-      <w:proofErr w:type="gramStart"/>
-      <w:r>
-        <w:rPr>
-          <w:lang w:val="en-US"/>
-        </w:rPr>
-        <w:t>button’</w:t>
-      </w:r>
-      <w:proofErr w:type="gramEnd"/>
-    </w:p>
-    <w:p>
-      <w:pPr>
-        <w:rPr>
-          <w:lang w:val="en-US"/>
-        </w:rPr>
-      </w:pPr>
-    </w:p>
-    <w:p>
-      <w:pPr>
-        <w:rPr>
-          <w:lang w:val="en-US"/>
-        </w:rPr>
-      </w:pPr>
-    </w:p>
-    <w:p>
-      <w:pPr>
-        <w:rPr>
-          <w:lang w:val="en-US"/>
-        </w:rPr>
-      </w:pPr>
-    </w:p>
-    <w:p>
-      <w:pPr>
-        <w:rPr>
-          <w:lang w:val="en-US"/>
-        </w:rPr>
-      </w:pPr>
-    </w:p>
-    <w:p>
-      <w:pPr>
-        <w:rPr>
-          <w:lang w:val="en-US"/>
-        </w:rPr>
-      </w:pPr>
-    </w:p>
-    <w:p>
-      <w:pPr>
-        <w:rPr>
-          <w:lang w:val="en-US"/>
-        </w:rPr>
-      </w:pPr>
-    </w:p>
-    <w:p>
-      <w:pPr>
-        <w:rPr>
-          <w:lang w:val="en-US"/>
-        </w:rPr>
-      </w:pPr>
-      <w:r>
-        <w:rPr>
+    </w:p>
+    <w:p>
+      <w:pPr>
+        <w:rPr>
+          <w:lang w:val="en-US"/>
+        </w:rPr>
+      </w:pPr>
+    </w:p>
+    <w:p>
+      <w:pPr>
+        <w:rPr>
+          <w:lang w:val="en-US"/>
+        </w:rPr>
+      </w:pPr>
+    </w:p>
+    <w:p>
+      <w:pPr>
+        <w:rPr>
+          <w:lang w:val="en-US"/>
+        </w:rPr>
+      </w:pPr>
+    </w:p>
+    <w:p>
+      <w:pPr>
+        <w:rPr>
+          <w:lang w:val="en-US"/>
+        </w:rPr>
+      </w:pPr>
+    </w:p>
+    <w:p>
+      <w:pPr>
+        <w:rPr>
+          <w:lang w:val="en-US"/>
+        </w:rPr>
+      </w:pPr>
+    </w:p>
+    <w:p>
+      <w:pPr>
+        <w:rPr>
+          <w:lang w:val="en-US"/>
+        </w:rPr>
+      </w:pPr>
+      <w:r>
+        <w:rPr>
+          <w:noProof/>
           <w:lang w:val="en-US"/>
         </w:rPr>
         <w:drawing>
@@ -1848,15 +2055,358 @@
           <w:lang w:val="en-US"/>
         </w:rPr>
       </w:pPr>
-      <w:bookmarkStart w:id="3" w:name="_Toc128461209"/>
+      <w:bookmarkStart w:id="3" w:name="_Toc128729416"/>
+      <w:r>
+        <w:rPr>
+          <w:lang w:val="en-US"/>
+        </w:rPr>
+        <w:t>Sprint 2 Features</w:t>
+      </w:r>
+      <w:bookmarkEnd w:id="3"/>
+    </w:p>
+    <w:p>
+      <w:pPr>
+        <w:pStyle w:val="Heading2"/>
+        <w:rPr>
+          <w:lang w:val="en-US"/>
+        </w:rPr>
+      </w:pPr>
+      <w:bookmarkStart w:id="4" w:name="_Toc128729417"/>
+      <w:r>
+        <w:rPr>
+          <w:lang w:val="en-US"/>
+        </w:rPr>
+        <w:t>View Profile</w:t>
+      </w:r>
+      <w:bookmarkEnd w:id="4"/>
+    </w:p>
+    <w:p>
+      <w:pPr>
+        <w:rPr>
+          <w:lang w:val="en-US"/>
+        </w:rPr>
+      </w:pPr>
+      <w:r>
+        <w:rPr>
+          <w:lang w:val="en-US"/>
+        </w:rPr>
+        <w:drawing>
+          <wp:anchor distT="0" distB="0" distL="114300" distR="114300" simplePos="0" relativeHeight="251676672" behindDoc="0" locked="0" layoutInCell="1" allowOverlap="1" wp14:anchorId="2E9E925E" wp14:editId="0DFB483A">
+            <wp:simplePos x="0" y="0"/>
+            <wp:positionH relativeFrom="column">
+              <wp:posOffset>0</wp:posOffset>
+            </wp:positionH>
+            <wp:positionV relativeFrom="paragraph">
+              <wp:posOffset>-1270</wp:posOffset>
+            </wp:positionV>
+            <wp:extent cx="1157605" cy="1684020"/>
+            <wp:effectExtent l="0" t="0" r="4445" b="0"/>
+            <wp:wrapSquare wrapText="bothSides"/>
+            <wp:docPr id="29" name="Picture 29" descr="Graphical user interface, text, application, email&#10;&#10;Description automatically generated"/>
+            <wp:cNvGraphicFramePr>
+              <a:graphicFrameLocks xmlns:a="http://schemas.openxmlformats.org/drawingml/2006/main" noChangeAspect="1"/>
+            </wp:cNvGraphicFramePr>
+            <a:graphic xmlns:a="http://schemas.openxmlformats.org/drawingml/2006/main">
+              <a:graphicData uri="http://schemas.openxmlformats.org/drawingml/2006/picture">
+                <pic:pic xmlns:pic="http://schemas.openxmlformats.org/drawingml/2006/picture">
+                  <pic:nvPicPr>
+                    <pic:cNvPr id="29" name="Picture 29" descr="Graphical user interface, text, application, email&#10;&#10;Description automatically generated"/>
+                    <pic:cNvPicPr/>
+                  </pic:nvPicPr>
+                  <pic:blipFill>
+                    <a:blip r:embed="rId13" cstate="print">
+                      <a:extLst>
+                        <a:ext uri="{28A0092B-C50C-407E-A947-70E740481C1C}">
+                          <a14:useLocalDpi xmlns:a14="http://schemas.microsoft.com/office/drawing/2010/main" val="0"/>
+                        </a:ext>
+                      </a:extLst>
+                    </a:blip>
+                    <a:stretch>
+                      <a:fillRect/>
+                    </a:stretch>
+                  </pic:blipFill>
+                  <pic:spPr>
+                    <a:xfrm>
+                      <a:off x="0" y="0"/>
+                      <a:ext cx="1157605" cy="1684020"/>
+                    </a:xfrm>
+                    <a:prstGeom prst="rect">
+                      <a:avLst/>
+                    </a:prstGeom>
+                  </pic:spPr>
+                </pic:pic>
+              </a:graphicData>
+            </a:graphic>
+            <wp14:sizeRelH relativeFrom="page">
+              <wp14:pctWidth>0</wp14:pctWidth>
+            </wp14:sizeRelH>
+            <wp14:sizeRelV relativeFrom="page">
+              <wp14:pctHeight>0</wp14:pctHeight>
+            </wp14:sizeRelV>
+          </wp:anchor>
+        </w:drawing>
+      </w:r>
+    </w:p>
+    <w:p>
+      <w:pPr>
+        <w:rPr>
+          <w:lang w:val="en-US"/>
+        </w:rPr>
+      </w:pPr>
+    </w:p>
+    <w:p>
+      <w:pPr>
+        <w:rPr>
+          <w:lang w:val="en-US"/>
+        </w:rPr>
+      </w:pPr>
+      <w:r>
+        <w:rPr>
+          <w:lang w:val="en-US"/>
+        </w:rPr>
+        <w:t>To view your profile, hover over the Profile icon and select ‘</w:t>
+      </w:r>
+      <w:proofErr w:type="gramStart"/>
+      <w:r>
+        <w:rPr>
+          <w:lang w:val="en-US"/>
+        </w:rPr>
+        <w:t>Profile</w:t>
+      </w:r>
+      <w:proofErr w:type="gramEnd"/>
+      <w:r>
+        <w:rPr>
+          <w:lang w:val="en-US"/>
+        </w:rPr>
+        <w:t>’</w:t>
+      </w:r>
+    </w:p>
+    <w:p>
+      <w:pPr>
+        <w:rPr>
+          <w:lang w:val="en-US"/>
+        </w:rPr>
+      </w:pPr>
       <w:r>
         <w:rPr>
           <w:lang w:val="en-US"/>
         </w:rPr>
         <w:lastRenderedPageBreak/>
-        <w:t>Sprint 2 Features</w:t>
-      </w:r>
-      <w:bookmarkEnd w:id="3"/>
+        <w:drawing>
+          <wp:anchor distT="0" distB="0" distL="114300" distR="114300" simplePos="0" relativeHeight="251675648" behindDoc="0" locked="0" layoutInCell="1" allowOverlap="1" wp14:anchorId="1C9E03A6" wp14:editId="13A4B8AC">
+            <wp:simplePos x="0" y="0"/>
+            <wp:positionH relativeFrom="column">
+              <wp:posOffset>0</wp:posOffset>
+            </wp:positionH>
+            <wp:positionV relativeFrom="paragraph">
+              <wp:posOffset>-3810</wp:posOffset>
+            </wp:positionV>
+            <wp:extent cx="2659380" cy="4660294"/>
+            <wp:effectExtent l="0" t="0" r="7620" b="6985"/>
+            <wp:wrapSquare wrapText="bothSides"/>
+            <wp:docPr id="30" name="Picture 30" descr="A picture containing graphical user interface&#10;&#10;Description automatically generated"/>
+            <wp:cNvGraphicFramePr>
+              <a:graphicFrameLocks xmlns:a="http://schemas.openxmlformats.org/drawingml/2006/main" noChangeAspect="1"/>
+            </wp:cNvGraphicFramePr>
+            <a:graphic xmlns:a="http://schemas.openxmlformats.org/drawingml/2006/main">
+              <a:graphicData uri="http://schemas.openxmlformats.org/drawingml/2006/picture">
+                <pic:pic xmlns:pic="http://schemas.openxmlformats.org/drawingml/2006/picture">
+                  <pic:nvPicPr>
+                    <pic:cNvPr id="30" name="Picture 30" descr="A picture containing graphical user interface&#10;&#10;Description automatically generated"/>
+                    <pic:cNvPicPr/>
+                  </pic:nvPicPr>
+                  <pic:blipFill>
+                    <a:blip r:embed="rId14">
+                      <a:extLst>
+                        <a:ext uri="{28A0092B-C50C-407E-A947-70E740481C1C}">
+                          <a14:useLocalDpi xmlns:a14="http://schemas.microsoft.com/office/drawing/2010/main" val="0"/>
+                        </a:ext>
+                      </a:extLst>
+                    </a:blip>
+                    <a:stretch>
+                      <a:fillRect/>
+                    </a:stretch>
+                  </pic:blipFill>
+                  <pic:spPr>
+                    <a:xfrm>
+                      <a:off x="0" y="0"/>
+                      <a:ext cx="2659380" cy="4660294"/>
+                    </a:xfrm>
+                    <a:prstGeom prst="rect">
+                      <a:avLst/>
+                    </a:prstGeom>
+                  </pic:spPr>
+                </pic:pic>
+              </a:graphicData>
+            </a:graphic>
+            <wp14:sizeRelH relativeFrom="page">
+              <wp14:pctWidth>0</wp14:pctWidth>
+            </wp14:sizeRelH>
+            <wp14:sizeRelV relativeFrom="page">
+              <wp14:pctHeight>0</wp14:pctHeight>
+            </wp14:sizeRelV>
+          </wp:anchor>
+        </w:drawing>
+      </w:r>
+    </w:p>
+    <w:p>
+      <w:pPr>
+        <w:rPr>
+          <w:lang w:val="en-US"/>
+        </w:rPr>
+      </w:pPr>
+    </w:p>
+    <w:p>
+      <w:pPr>
+        <w:rPr>
+          <w:lang w:val="en-US"/>
+        </w:rPr>
+      </w:pPr>
+    </w:p>
+    <w:p>
+      <w:pPr>
+        <w:rPr>
+          <w:lang w:val="en-US"/>
+        </w:rPr>
+      </w:pPr>
+    </w:p>
+    <w:p>
+      <w:pPr>
+        <w:rPr>
+          <w:lang w:val="en-US"/>
+        </w:rPr>
+      </w:pPr>
+      <w:r>
+        <w:rPr>
+          <w:lang w:val="en-US"/>
+        </w:rPr>
+        <w:t xml:space="preserve">This is the Profile </w:t>
+      </w:r>
+      <w:proofErr w:type="gramStart"/>
+      <w:r>
+        <w:rPr>
+          <w:lang w:val="en-US"/>
+        </w:rPr>
+        <w:t>page</w:t>
+      </w:r>
+      <w:proofErr w:type="gramEnd"/>
+    </w:p>
+    <w:p>
+      <w:pPr>
+        <w:rPr>
+          <w:lang w:val="en-US"/>
+        </w:rPr>
+      </w:pPr>
+      <w:r>
+        <w:rPr>
+          <w:lang w:val="en-US"/>
+        </w:rPr>
+        <w:t xml:space="preserve">You can view basic details about your </w:t>
+      </w:r>
+      <w:proofErr w:type="gramStart"/>
+      <w:r>
+        <w:rPr>
+          <w:lang w:val="en-US"/>
+        </w:rPr>
+        <w:t>account</w:t>
+      </w:r>
+      <w:proofErr w:type="gramEnd"/>
+    </w:p>
+    <w:p>
+      <w:pPr>
+        <w:rPr>
+          <w:lang w:val="en-US"/>
+        </w:rPr>
+      </w:pPr>
+      <w:r>
+        <w:rPr>
+          <w:lang w:val="en-US"/>
+        </w:rPr>
+        <w:t xml:space="preserve">Name includes both your first name and last </w:t>
+      </w:r>
+      <w:proofErr w:type="gramStart"/>
+      <w:r>
+        <w:rPr>
+          <w:lang w:val="en-US"/>
+        </w:rPr>
+        <w:t>name</w:t>
+      </w:r>
+      <w:proofErr w:type="gramEnd"/>
+    </w:p>
+    <w:p>
+      <w:pPr>
+        <w:rPr>
+          <w:lang w:val="en-US"/>
+        </w:rPr>
+      </w:pPr>
+      <w:r>
+        <w:rPr>
+          <w:lang w:val="en-US"/>
+        </w:rPr>
+        <w:t>The ‘Edit Profile’ button redirects you to the Edit Profile page</w:t>
+      </w:r>
+      <w:r>
+        <w:rPr>
+          <w:lang w:val="en-US"/>
+        </w:rPr>
+        <w:t xml:space="preserve"> where you can edit the details shown on this page.</w:t>
+      </w:r>
+    </w:p>
+    <w:p>
+      <w:pPr>
+        <w:rPr>
+          <w:lang w:val="en-US"/>
+        </w:rPr>
+      </w:pPr>
+    </w:p>
+    <w:p>
+      <w:pPr>
+        <w:rPr>
+          <w:lang w:val="en-US"/>
+        </w:rPr>
+      </w:pPr>
+    </w:p>
+    <w:p>
+      <w:pPr>
+        <w:rPr>
+          <w:lang w:val="en-US"/>
+        </w:rPr>
+      </w:pPr>
+    </w:p>
+    <w:p>
+      <w:pPr>
+        <w:rPr>
+          <w:lang w:val="en-US"/>
+        </w:rPr>
+      </w:pPr>
+    </w:p>
+    <w:p>
+      <w:pPr>
+        <w:rPr>
+          <w:lang w:val="en-US"/>
+        </w:rPr>
+      </w:pPr>
+    </w:p>
+    <w:p>
+      <w:pPr>
+        <w:rPr>
+          <w:lang w:val="en-US"/>
+        </w:rPr>
+      </w:pPr>
+    </w:p>
+    <w:p>
+      <w:pPr>
+        <w:rPr>
+          <w:lang w:val="en-US"/>
+        </w:rPr>
+      </w:pPr>
+    </w:p>
+    <w:p>
+      <w:pPr>
+        <w:rPr>
+          <w:lang w:val="en-US"/>
+        </w:rPr>
+      </w:pPr>
     </w:p>
     <w:p>
       <w:pPr>
@@ -1865,7 +2415,7 @@
           <w:lang w:val="en-US"/>
         </w:rPr>
       </w:pPr>
-      <w:bookmarkStart w:id="4" w:name="_Toc128461210"/>
+      <w:bookmarkStart w:id="5" w:name="_Toc128729418"/>
       <w:r>
         <w:rPr>
           <w:noProof/>
@@ -1895,7 +2445,7 @@
                     <pic:cNvPicPr/>
                   </pic:nvPicPr>
                   <pic:blipFill>
-                    <a:blip r:embed="rId13" cstate="print">
+                    <a:blip r:embed="rId15" cstate="print">
                       <a:extLst>
                         <a:ext uri="{28A0092B-C50C-407E-A947-70E740481C1C}">
                           <a14:useLocalDpi xmlns:a14="http://schemas.microsoft.com/office/drawing/2010/main" val="0"/>
@@ -1937,70 +2487,68 @@
         <w:rPr>
           <w:lang w:val="en-US"/>
         </w:rPr>
-        <w:t xml:space="preserve">dit profile </w:t>
+        <w:t>di</w:t>
+      </w:r>
+      <w:r>
+        <w:rPr>
+          <w:lang w:val="en-US"/>
+        </w:rPr>
+        <w:t>t Profile Information</w:t>
+      </w:r>
+      <w:bookmarkEnd w:id="5"/>
+    </w:p>
+    <w:p>
+      <w:pPr>
+        <w:rPr>
+          <w:lang w:val="en-US"/>
+        </w:rPr>
+      </w:pPr>
+    </w:p>
+    <w:p>
+      <w:pPr>
+        <w:rPr>
+          <w:lang w:val="en-US"/>
+        </w:rPr>
+      </w:pPr>
+      <w:r>
+        <w:rPr>
+          <w:lang w:val="en-US"/>
+        </w:rPr>
+        <w:t>To edit profile information</w:t>
+      </w:r>
+      <w:r>
+        <w:rPr>
+          <w:lang w:val="en-US"/>
+        </w:rPr>
+        <w:t xml:space="preserve">, </w:t>
+      </w:r>
+      <w:r>
+        <w:rPr>
+          <w:lang w:val="en-US"/>
+        </w:rPr>
+        <w:t>hover over the ‘Profile’ icon in the top right of the page</w:t>
+      </w:r>
+    </w:p>
+    <w:p>
+      <w:pPr>
+        <w:rPr>
+          <w:lang w:val="en-US"/>
+        </w:rPr>
+      </w:pPr>
+      <w:r>
+        <w:rPr>
+          <w:lang w:val="en-US"/>
+        </w:rPr>
+        <w:t xml:space="preserve">A dropdown menu will appear, click ‘Edit </w:t>
       </w:r>
       <w:proofErr w:type="gramStart"/>
       <w:r>
         <w:rPr>
           <w:lang w:val="en-US"/>
         </w:rPr>
-        <w:t>information</w:t>
-      </w:r>
-      <w:bookmarkEnd w:id="4"/>
+        <w:t>Information</w:t>
+      </w:r>
       <w:proofErr w:type="gramEnd"/>
-    </w:p>
-    <w:p>
-      <w:pPr>
-        <w:rPr>
-          <w:lang w:val="en-US"/>
-        </w:rPr>
-      </w:pPr>
-    </w:p>
-    <w:p>
-      <w:pPr>
-        <w:rPr>
-          <w:lang w:val="en-US"/>
-        </w:rPr>
-      </w:pPr>
-      <w:r>
-        <w:rPr>
-          <w:lang w:val="en-US"/>
-        </w:rPr>
-        <w:t>To edit profile information</w:t>
-      </w:r>
-      <w:r>
-        <w:rPr>
-          <w:lang w:val="en-US"/>
-        </w:rPr>
-        <w:t xml:space="preserve">, </w:t>
-      </w:r>
-      <w:r>
-        <w:rPr>
-          <w:lang w:val="en-US"/>
-        </w:rPr>
-        <w:t>hover over the ‘Profile’ icon in the top right of the page</w:t>
-      </w:r>
-    </w:p>
-    <w:p>
-      <w:pPr>
-        <w:rPr>
-          <w:lang w:val="en-US"/>
-        </w:rPr>
-      </w:pPr>
-      <w:r>
-        <w:rPr>
-          <w:lang w:val="en-US"/>
-        </w:rPr>
-        <w:t xml:space="preserve">A dropdown menu will appear, click ‘Edit </w:t>
-      </w:r>
-      <w:proofErr w:type="gramStart"/>
-      <w:r>
-        <w:rPr>
-          <w:lang w:val="en-US"/>
-        </w:rPr>
-        <w:t>Information</w:t>
-      </w:r>
-      <w:proofErr w:type="gramEnd"/>
       <w:r>
         <w:rPr>
           <w:lang w:val="en-US"/>
@@ -2039,6 +2587,7 @@
         <w:rPr>
           <w:lang w:val="en-US"/>
         </w:rPr>
+        <w:lastRenderedPageBreak/>
         <w:br/>
       </w:r>
       <w:r>
@@ -2062,7 +2611,7 @@
                     <pic:cNvPicPr/>
                   </pic:nvPicPr>
                   <pic:blipFill>
-                    <a:blip r:embed="rId14"/>
+                    <a:blip r:embed="rId16"/>
                     <a:stretch>
                       <a:fillRect/>
                     </a:stretch>
@@ -2136,7 +2685,7 @@
           <w:lang w:val="en-US"/>
         </w:rPr>
       </w:pPr>
-      <w:bookmarkStart w:id="5" w:name="_Toc128461211"/>
+      <w:bookmarkStart w:id="6" w:name="_Toc128729419"/>
       <w:r>
         <w:rPr>
           <w:lang w:val="en-US"/>
@@ -2162,7 +2711,7 @@
         </w:rPr>
         <w:t>name</w:t>
       </w:r>
-      <w:bookmarkEnd w:id="5"/>
+      <w:bookmarkEnd w:id="6"/>
       <w:proofErr w:type="gramEnd"/>
     </w:p>
     <w:p>
@@ -2200,7 +2749,7 @@
                     <pic:cNvPicPr/>
                   </pic:nvPicPr>
                   <pic:blipFill>
-                    <a:blip r:embed="rId15">
+                    <a:blip r:embed="rId17">
                       <a:extLst>
                         <a:ext uri="{28A0092B-C50C-407E-A947-70E740481C1C}">
                           <a14:useLocalDpi xmlns:a14="http://schemas.microsoft.com/office/drawing/2010/main" val="0"/>
@@ -2243,14 +2792,27 @@
         <w:rPr>
           <w:lang w:val="en-US"/>
         </w:rPr>
-        <w:t xml:space="preserve">Enter your new first/last name in the corresponding input boxes and click on the </w:t>
+        <w:t>Enter your new first/last name in the corresponding input boxes and click on the button</w:t>
+      </w:r>
+    </w:p>
+    <w:p>
+      <w:pPr>
+        <w:rPr>
+          <w:lang w:val="en-US"/>
+        </w:rPr>
+      </w:pPr>
+      <w:r>
+        <w:rPr>
+          <w:lang w:val="en-US"/>
+        </w:rPr>
+        <w:t xml:space="preserve">The page will be refreshed, and your details will be </w:t>
       </w:r>
       <w:proofErr w:type="gramStart"/>
       <w:r>
         <w:rPr>
           <w:lang w:val="en-US"/>
         </w:rPr>
-        <w:t>button</w:t>
+        <w:t>updated</w:t>
       </w:r>
       <w:proofErr w:type="gramEnd"/>
     </w:p>
@@ -2260,77 +2822,55 @@
           <w:lang w:val="en-US"/>
         </w:rPr>
       </w:pPr>
-      <w:r>
-        <w:rPr>
-          <w:lang w:val="en-US"/>
-        </w:rPr>
-        <w:t xml:space="preserve">The page will be refreshed, and your details will be </w:t>
+    </w:p>
+    <w:p>
+      <w:pPr>
+        <w:rPr>
+          <w:lang w:val="en-US"/>
+        </w:rPr>
+      </w:pPr>
+    </w:p>
+    <w:p>
+      <w:pPr>
+        <w:rPr>
+          <w:lang w:val="en-US"/>
+        </w:rPr>
+      </w:pPr>
+    </w:p>
+    <w:p>
+      <w:pPr>
+        <w:pStyle w:val="Heading3"/>
+        <w:rPr>
+          <w:lang w:val="en-US"/>
+        </w:rPr>
+      </w:pPr>
+      <w:bookmarkStart w:id="7" w:name="_Toc128729420"/>
+      <w:r>
+        <w:rPr>
+          <w:lang w:val="en-US"/>
+        </w:rPr>
+        <w:t>Chang</w:t>
+      </w:r>
+      <w:r>
+        <w:rPr>
+          <w:lang w:val="en-US"/>
+        </w:rPr>
+        <w:t>e</w:t>
+      </w:r>
+      <w:r>
+        <w:rPr>
+          <w:lang w:val="en-US"/>
+        </w:rPr>
+        <w:t xml:space="preserve"> email </w:t>
       </w:r>
       <w:proofErr w:type="gramStart"/>
       <w:r>
         <w:rPr>
           <w:lang w:val="en-US"/>
         </w:rPr>
-        <w:t>updated</w:t>
-      </w:r>
-      <w:proofErr w:type="gramEnd"/>
-    </w:p>
-    <w:p>
-      <w:pPr>
-        <w:rPr>
-          <w:lang w:val="en-US"/>
-        </w:rPr>
-      </w:pPr>
-    </w:p>
-    <w:p>
-      <w:pPr>
-        <w:rPr>
-          <w:lang w:val="en-US"/>
-        </w:rPr>
-      </w:pPr>
-    </w:p>
-    <w:p>
-      <w:pPr>
-        <w:rPr>
-          <w:lang w:val="en-US"/>
-        </w:rPr>
-      </w:pPr>
-    </w:p>
-    <w:p>
-      <w:pPr>
-        <w:pStyle w:val="Heading3"/>
-        <w:rPr>
-          <w:lang w:val="en-US"/>
-        </w:rPr>
-      </w:pPr>
-      <w:bookmarkStart w:id="6" w:name="_Toc128461212"/>
-      <w:r>
-        <w:rPr>
-          <w:lang w:val="en-US"/>
-        </w:rPr>
-        <w:lastRenderedPageBreak/>
-        <w:t>Chang</w:t>
-      </w:r>
-      <w:r>
-        <w:rPr>
-          <w:lang w:val="en-US"/>
-        </w:rPr>
-        <w:t>e</w:t>
-      </w:r>
-      <w:r>
-        <w:rPr>
-          <w:lang w:val="en-US"/>
-        </w:rPr>
-        <w:t xml:space="preserve"> email </w:t>
-      </w:r>
-      <w:proofErr w:type="gramStart"/>
-      <w:r>
-        <w:rPr>
-          <w:lang w:val="en-US"/>
-        </w:rPr>
         <w:t>address</w:t>
       </w:r>
-      <w:bookmarkEnd w:id="6"/>
+      <w:bookmarkEnd w:id="7"/>
       <w:proofErr w:type="gramEnd"/>
     </w:p>
     <w:p>
@@ -2360,7 +2900,7 @@
                     <pic:cNvPicPr/>
                   </pic:nvPicPr>
                   <pic:blipFill>
-                    <a:blip r:embed="rId16"/>
+                    <a:blip r:embed="rId18"/>
                     <a:stretch>
                       <a:fillRect/>
                     </a:stretch>
@@ -2517,57 +3057,24 @@
           <w:lang w:val="en-US"/>
         </w:rPr>
       </w:pPr>
-      <w:bookmarkStart w:id="7" w:name="_Toc128461213"/>
-      <w:r>
-        <w:rPr>
-          <w:lang w:val="en-US"/>
-        </w:rPr>
-        <w:t>Chang</w:t>
-      </w:r>
-      <w:r>
-        <w:rPr>
-          <w:lang w:val="en-US"/>
-        </w:rPr>
-        <w:t>e</w:t>
-      </w:r>
-      <w:r>
-        <w:rPr>
-          <w:lang w:val="en-US"/>
-        </w:rPr>
-        <w:t xml:space="preserve"> </w:t>
-      </w:r>
-      <w:proofErr w:type="gramStart"/>
-      <w:r>
-        <w:rPr>
-          <w:lang w:val="en-US"/>
-        </w:rPr>
-        <w:t>password</w:t>
-      </w:r>
-      <w:bookmarkEnd w:id="7"/>
-      <w:proofErr w:type="gramEnd"/>
-    </w:p>
-    <w:p>
-      <w:pPr>
-        <w:rPr>
-          <w:lang w:val="en-US"/>
-        </w:rPr>
-      </w:pPr>
+      <w:bookmarkStart w:id="8" w:name="_Toc128729421"/>
       <w:r>
         <w:rPr>
           <w:noProof/>
           <w:lang w:val="en-US"/>
         </w:rPr>
+        <w:lastRenderedPageBreak/>
         <w:drawing>
-          <wp:anchor distT="0" distB="0" distL="114300" distR="114300" simplePos="0" relativeHeight="251661312" behindDoc="0" locked="0" layoutInCell="1" allowOverlap="1" wp14:anchorId="63CBCCE5" wp14:editId="394DC4FE">
+          <wp:anchor distT="0" distB="0" distL="114300" distR="114300" simplePos="0" relativeHeight="251661312" behindDoc="0" locked="0" layoutInCell="1" allowOverlap="1" wp14:anchorId="63CBCCE5" wp14:editId="627FBB75">
             <wp:simplePos x="0" y="0"/>
             <wp:positionH relativeFrom="column">
               <wp:posOffset>0</wp:posOffset>
             </wp:positionH>
             <wp:positionV relativeFrom="paragraph">
-              <wp:posOffset>-635</wp:posOffset>
+              <wp:posOffset>200660</wp:posOffset>
             </wp:positionV>
-            <wp:extent cx="3108960" cy="833562"/>
-            <wp:effectExtent l="0" t="0" r="0" b="5080"/>
+            <wp:extent cx="2770505" cy="742315"/>
+            <wp:effectExtent l="0" t="0" r="0" b="635"/>
             <wp:wrapSquare wrapText="bothSides"/>
             <wp:docPr id="6" name="Picture 6" descr="Graphical user interface&#10;&#10;Description automatically generated"/>
             <wp:cNvGraphicFramePr>
@@ -2581,7 +3088,7 @@
                     <pic:cNvPicPr/>
                   </pic:nvPicPr>
                   <pic:blipFill>
-                    <a:blip r:embed="rId17">
+                    <a:blip r:embed="rId19">
                       <a:extLst>
                         <a:ext uri="{28A0092B-C50C-407E-A947-70E740481C1C}">
                           <a14:useLocalDpi xmlns:a14="http://schemas.microsoft.com/office/drawing/2010/main" val="0"/>
@@ -2595,7 +3102,7 @@
                   <pic:spPr>
                     <a:xfrm>
                       <a:off x="0" y="0"/>
-                      <a:ext cx="3108960" cy="833562"/>
+                      <a:ext cx="2770505" cy="742315"/>
                     </a:xfrm>
                     <a:prstGeom prst="rect">
                       <a:avLst/>
@@ -2613,6 +3120,40 @@
           </wp:anchor>
         </w:drawing>
       </w:r>
+      <w:r>
+        <w:rPr>
+          <w:lang w:val="en-US"/>
+        </w:rPr>
+        <w:t>Chang</w:t>
+      </w:r>
+      <w:r>
+        <w:rPr>
+          <w:lang w:val="en-US"/>
+        </w:rPr>
+        <w:t>e</w:t>
+      </w:r>
+      <w:r>
+        <w:rPr>
+          <w:lang w:val="en-US"/>
+        </w:rPr>
+        <w:t xml:space="preserve"> </w:t>
+      </w:r>
+      <w:proofErr w:type="gramStart"/>
+      <w:r>
+        <w:rPr>
+          <w:lang w:val="en-US"/>
+        </w:rPr>
+        <w:t>password</w:t>
+      </w:r>
+      <w:bookmarkEnd w:id="8"/>
+      <w:proofErr w:type="gramEnd"/>
+    </w:p>
+    <w:p>
+      <w:pPr>
+        <w:rPr>
+          <w:lang w:val="en-US"/>
+        </w:rPr>
+      </w:pPr>
     </w:p>
     <w:p>
       <w:pPr>
@@ -2641,29 +3182,22 @@
           <w:lang w:val="en-US"/>
         </w:rPr>
       </w:pPr>
-    </w:p>
-    <w:p>
-      <w:pPr>
-        <w:rPr>
-          <w:lang w:val="en-US"/>
-        </w:rPr>
-      </w:pPr>
       <w:r>
         <w:rPr>
           <w:noProof/>
           <w:lang w:val="en-US"/>
         </w:rPr>
         <w:drawing>
-          <wp:anchor distT="0" distB="0" distL="114300" distR="114300" simplePos="0" relativeHeight="251660288" behindDoc="0" locked="0" layoutInCell="1" allowOverlap="1" wp14:anchorId="7AA89AB8" wp14:editId="2B8F82BD">
+          <wp:anchor distT="0" distB="0" distL="114300" distR="114300" simplePos="0" relativeHeight="251660288" behindDoc="0" locked="0" layoutInCell="1" allowOverlap="1" wp14:anchorId="7AA89AB8" wp14:editId="775811FC">
             <wp:simplePos x="0" y="0"/>
             <wp:positionH relativeFrom="column">
               <wp:posOffset>0</wp:posOffset>
             </wp:positionH>
             <wp:positionV relativeFrom="paragraph">
-              <wp:posOffset>0</wp:posOffset>
+              <wp:posOffset>283210</wp:posOffset>
             </wp:positionV>
-            <wp:extent cx="3147060" cy="3325087"/>
-            <wp:effectExtent l="0" t="0" r="0" b="8890"/>
+            <wp:extent cx="2806065" cy="2964815"/>
+            <wp:effectExtent l="0" t="0" r="0" b="6985"/>
             <wp:wrapSquare wrapText="bothSides"/>
             <wp:docPr id="8" name="Picture 8" descr="Graphical user interface, application&#10;&#10;Description automatically generated"/>
             <wp:cNvGraphicFramePr>
@@ -2677,7 +3211,7 @@
                     <pic:cNvPicPr/>
                   </pic:nvPicPr>
                   <pic:blipFill>
-                    <a:blip r:embed="rId18">
+                    <a:blip r:embed="rId20">
                       <a:extLst>
                         <a:ext uri="{28A0092B-C50C-407E-A947-70E740481C1C}">
                           <a14:useLocalDpi xmlns:a14="http://schemas.microsoft.com/office/drawing/2010/main" val="0"/>
@@ -2691,7 +3225,7 @@
                   <pic:spPr>
                     <a:xfrm>
                       <a:off x="0" y="0"/>
-                      <a:ext cx="3147060" cy="3325087"/>
+                      <a:ext cx="2806065" cy="2964815"/>
                     </a:xfrm>
                     <a:prstGeom prst="rect">
                       <a:avLst/>
@@ -2716,6 +3250,13 @@
           <w:lang w:val="en-US"/>
         </w:rPr>
       </w:pPr>
+    </w:p>
+    <w:p>
+      <w:pPr>
+        <w:rPr>
+          <w:lang w:val="en-US"/>
+        </w:rPr>
+      </w:pPr>
       <w:r>
         <w:rPr>
           <w:lang w:val="en-US"/>
@@ -2787,6 +3328,188 @@
     </w:p>
     <w:p>
       <w:pPr>
+        <w:pStyle w:val="Heading3"/>
+        <w:rPr>
+          <w:lang w:val="en-US"/>
+        </w:rPr>
+      </w:pPr>
+      <w:bookmarkStart w:id="9" w:name="_Toc128729422"/>
+      <w:r>
+        <w:rPr>
+          <w:lang w:val="en-US"/>
+        </w:rPr>
+        <w:t>Change description/age/</w:t>
+      </w:r>
+      <w:proofErr w:type="gramStart"/>
+      <w:r>
+        <w:rPr>
+          <w:lang w:val="en-US"/>
+        </w:rPr>
+        <w:t>location</w:t>
+      </w:r>
+      <w:bookmarkEnd w:id="9"/>
+      <w:proofErr w:type="gramEnd"/>
+    </w:p>
+    <w:p>
+      <w:pPr>
+        <w:rPr>
+          <w:lang w:val="en-US"/>
+        </w:rPr>
+      </w:pPr>
+      <w:r>
+        <w:rPr>
+          <w:lang w:val="en-US"/>
+        </w:rPr>
+        <w:drawing>
+          <wp:anchor distT="0" distB="0" distL="114300" distR="114300" simplePos="0" relativeHeight="251677696" behindDoc="0" locked="0" layoutInCell="1" allowOverlap="1" wp14:anchorId="48224EAA" wp14:editId="711EA777">
+            <wp:simplePos x="0" y="0"/>
+            <wp:positionH relativeFrom="column">
+              <wp:posOffset>0</wp:posOffset>
+            </wp:positionH>
+            <wp:positionV relativeFrom="paragraph">
+              <wp:posOffset>-2251</wp:posOffset>
+            </wp:positionV>
+            <wp:extent cx="2396836" cy="2380075"/>
+            <wp:effectExtent l="0" t="0" r="3810" b="1270"/>
+            <wp:wrapSquare wrapText="bothSides"/>
+            <wp:docPr id="31" name="Picture 31" descr="Graphical user interface&#10;&#10;Description automatically generated"/>
+            <wp:cNvGraphicFramePr>
+              <a:graphicFrameLocks xmlns:a="http://schemas.openxmlformats.org/drawingml/2006/main" noChangeAspect="1"/>
+            </wp:cNvGraphicFramePr>
+            <a:graphic xmlns:a="http://schemas.openxmlformats.org/drawingml/2006/main">
+              <a:graphicData uri="http://schemas.openxmlformats.org/drawingml/2006/picture">
+                <pic:pic xmlns:pic="http://schemas.openxmlformats.org/drawingml/2006/picture">
+                  <pic:nvPicPr>
+                    <pic:cNvPr id="31" name="Picture 31" descr="Graphical user interface&#10;&#10;Description automatically generated"/>
+                    <pic:cNvPicPr/>
+                  </pic:nvPicPr>
+                  <pic:blipFill>
+                    <a:blip r:embed="rId21">
+                      <a:extLst>
+                        <a:ext uri="{28A0092B-C50C-407E-A947-70E740481C1C}">
+                          <a14:useLocalDpi xmlns:a14="http://schemas.microsoft.com/office/drawing/2010/main" val="0"/>
+                        </a:ext>
+                      </a:extLst>
+                    </a:blip>
+                    <a:stretch>
+                      <a:fillRect/>
+                    </a:stretch>
+                  </pic:blipFill>
+                  <pic:spPr>
+                    <a:xfrm>
+                      <a:off x="0" y="0"/>
+                      <a:ext cx="2396836" cy="2380075"/>
+                    </a:xfrm>
+                    <a:prstGeom prst="rect">
+                      <a:avLst/>
+                    </a:prstGeom>
+                  </pic:spPr>
+                </pic:pic>
+              </a:graphicData>
+            </a:graphic>
+            <wp14:sizeRelH relativeFrom="page">
+              <wp14:pctWidth>0</wp14:pctWidth>
+            </wp14:sizeRelH>
+            <wp14:sizeRelV relativeFrom="page">
+              <wp14:pctHeight>0</wp14:pctHeight>
+            </wp14:sizeRelV>
+          </wp:anchor>
+        </w:drawing>
+      </w:r>
+    </w:p>
+    <w:p>
+      <w:pPr>
+        <w:rPr>
+          <w:lang w:val="en-US"/>
+        </w:rPr>
+      </w:pPr>
+      <w:r>
+        <w:rPr>
+          <w:lang w:val="en-US"/>
+        </w:rPr>
+        <w:t xml:space="preserve">Description is a brief description about </w:t>
+      </w:r>
+      <w:proofErr w:type="gramStart"/>
+      <w:r>
+        <w:rPr>
+          <w:lang w:val="en-US"/>
+        </w:rPr>
+        <w:t>yourself</w:t>
+      </w:r>
+      <w:proofErr w:type="gramEnd"/>
+      <w:r>
+        <w:rPr>
+          <w:lang w:val="en-US"/>
+        </w:rPr>
+        <w:t xml:space="preserve"> </w:t>
+      </w:r>
+    </w:p>
+    <w:p>
+      <w:pPr>
+        <w:rPr>
+          <w:lang w:val="en-US"/>
+        </w:rPr>
+      </w:pPr>
+      <w:r>
+        <w:rPr>
+          <w:lang w:val="en-US"/>
+        </w:rPr>
+        <w:t xml:space="preserve">Age and Location are </w:t>
+      </w:r>
+      <w:proofErr w:type="spellStart"/>
+      <w:r>
+        <w:rPr>
+          <w:lang w:val="en-US"/>
+        </w:rPr>
+        <w:t xml:space="preserve">self </w:t>
+      </w:r>
+      <w:proofErr w:type="gramStart"/>
+      <w:r>
+        <w:rPr>
+          <w:lang w:val="en-US"/>
+        </w:rPr>
+        <w:t>explanatory</w:t>
+      </w:r>
+      <w:proofErr w:type="spellEnd"/>
+      <w:proofErr w:type="gramEnd"/>
+    </w:p>
+    <w:p>
+      <w:pPr>
+        <w:rPr>
+          <w:lang w:val="en-US"/>
+        </w:rPr>
+      </w:pPr>
+      <w:r>
+        <w:rPr>
+          <w:lang w:val="en-US"/>
+        </w:rPr>
+        <w:t xml:space="preserve">All three of these inputs are optional and if you do update any of these, they will be displayed on your profile </w:t>
+      </w:r>
+      <w:proofErr w:type="gramStart"/>
+      <w:r>
+        <w:rPr>
+          <w:lang w:val="en-US"/>
+        </w:rPr>
+        <w:t>page</w:t>
+      </w:r>
+      <w:proofErr w:type="gramEnd"/>
+    </w:p>
+    <w:p>
+      <w:pPr>
+        <w:rPr>
+          <w:lang w:val="en-US"/>
+        </w:rPr>
+      </w:pPr>
+    </w:p>
+    <w:p>
+      <w:pPr>
+        <w:rPr>
+          <w:lang w:val="en-US"/>
+        </w:rPr>
+      </w:pPr>
+    </w:p>
+    <w:p>
+      <w:pPr>
         <w:rPr>
           <w:lang w:val="en-US"/>
         </w:rPr>
@@ -2806,12 +3529,11 @@
           <w:lang w:val="en-US"/>
         </w:rPr>
       </w:pPr>
-      <w:bookmarkStart w:id="8" w:name="_Toc128461214"/>
-      <w:r>
-        <w:rPr>
-          <w:lang w:val="en-US"/>
-        </w:rPr>
-        <w:lastRenderedPageBreak/>
+      <w:bookmarkStart w:id="10" w:name="_Toc128729423"/>
+      <w:r>
+        <w:rPr>
+          <w:lang w:val="en-US"/>
+        </w:rPr>
         <w:t xml:space="preserve">Access </w:t>
       </w:r>
       <w:r>
@@ -2820,7 +3542,7 @@
         </w:rPr>
         <w:t>Events</w:t>
       </w:r>
-      <w:bookmarkEnd w:id="8"/>
+      <w:bookmarkEnd w:id="10"/>
     </w:p>
     <w:p>
       <w:pPr>
@@ -2849,7 +3571,7 @@
                     <pic:cNvPicPr/>
                   </pic:nvPicPr>
                   <pic:blipFill>
-                    <a:blip r:embed="rId19"/>
+                    <a:blip r:embed="rId22"/>
                     <a:stretch>
                       <a:fillRect/>
                     </a:stretch>
@@ -2894,6 +3616,7 @@
           <w:noProof/>
           <w:lang w:val="en-US"/>
         </w:rPr>
+        <w:lastRenderedPageBreak/>
         <w:drawing>
           <wp:inline distT="0" distB="0" distL="0" distR="0" wp14:anchorId="7716BB99" wp14:editId="066869F3">
             <wp:extent cx="5021580" cy="2557523"/>
@@ -2910,7 +3633,7 @@
                     <pic:cNvPicPr/>
                   </pic:nvPicPr>
                   <pic:blipFill>
-                    <a:blip r:embed="rId20"/>
+                    <a:blip r:embed="rId23"/>
                     <a:stretch>
                       <a:fillRect/>
                     </a:stretch>
@@ -3021,7 +3744,7 @@
           <w:lang w:val="en-US"/>
         </w:rPr>
       </w:pPr>
-      <w:bookmarkStart w:id="9" w:name="_Toc128461215"/>
+      <w:bookmarkStart w:id="11" w:name="_Toc128729424"/>
       <w:r>
         <w:rPr>
           <w:noProof/>
@@ -3051,7 +3774,7 @@
                     <pic:cNvPicPr/>
                   </pic:nvPicPr>
                   <pic:blipFill>
-                    <a:blip r:embed="rId21" cstate="print">
+                    <a:blip r:embed="rId24" cstate="print">
                       <a:extLst>
                         <a:ext uri="{28A0092B-C50C-407E-A947-70E740481C1C}">
                           <a14:useLocalDpi xmlns:a14="http://schemas.microsoft.com/office/drawing/2010/main" val="0"/>
@@ -3089,7 +3812,7 @@
         </w:rPr>
         <w:t>View Posts</w:t>
       </w:r>
-      <w:bookmarkEnd w:id="9"/>
+      <w:bookmarkEnd w:id="11"/>
     </w:p>
     <w:p>
       <w:pPr>
@@ -3099,14 +3822,14 @@
           <w:lang w:val="en-US"/>
         </w:rPr>
       </w:pPr>
-      <w:bookmarkStart w:id="10" w:name="_Toc128461216"/>
+      <w:bookmarkStart w:id="12" w:name="_Toc128729425"/>
       <w:r>
         <w:rPr>
           <w:lang w:val="en-US"/>
         </w:rPr>
         <w:t>Search Posts/Publications</w:t>
       </w:r>
-      <w:bookmarkEnd w:id="10"/>
+      <w:bookmarkEnd w:id="12"/>
     </w:p>
     <w:p>
       <w:pPr>
@@ -3347,7 +4070,7 @@
                     <pic:cNvPicPr/>
                   </pic:nvPicPr>
                   <pic:blipFill>
-                    <a:blip r:embed="rId22"/>
+                    <a:blip r:embed="rId25"/>
                     <a:stretch>
                       <a:fillRect/>
                     </a:stretch>
@@ -3396,7 +4119,7 @@
           <w:lang w:val="en-US"/>
         </w:rPr>
       </w:pPr>
-      <w:bookmarkStart w:id="11" w:name="_Toc128461217"/>
+      <w:bookmarkStart w:id="13" w:name="_Toc128729426"/>
       <w:r>
         <w:rPr>
           <w:noProof/>
@@ -3426,7 +4149,7 @@
                     <pic:cNvPicPr/>
                   </pic:nvPicPr>
                   <pic:blipFill>
-                    <a:blip r:embed="rId23" cstate="print">
+                    <a:blip r:embed="rId26" cstate="print">
                       <a:extLst>
                         <a:ext uri="{28A0092B-C50C-407E-A947-70E740481C1C}">
                           <a14:useLocalDpi xmlns:a14="http://schemas.microsoft.com/office/drawing/2010/main" val="0"/>
@@ -3464,7 +4187,7 @@
         </w:rPr>
         <w:t>View Popular Posts / Profiles</w:t>
       </w:r>
-      <w:bookmarkEnd w:id="11"/>
+      <w:bookmarkEnd w:id="13"/>
     </w:p>
     <w:p>
       <w:pPr>
@@ -3580,8 +4303,486 @@
         </mc:AlternateContent>
       </w:r>
     </w:p>
+    <w:p>
+      <w:pPr>
+        <w:rPr>
+          <w:lang w:val="en-US"/>
+        </w:rPr>
+      </w:pPr>
+    </w:p>
+    <w:p>
+      <w:pPr>
+        <w:rPr>
+          <w:lang w:val="en-US"/>
+        </w:rPr>
+      </w:pPr>
+    </w:p>
+    <w:p>
+      <w:pPr>
+        <w:rPr>
+          <w:lang w:val="en-US"/>
+        </w:rPr>
+      </w:pPr>
+    </w:p>
+    <w:p>
+      <w:pPr>
+        <w:rPr>
+          <w:lang w:val="en-US"/>
+        </w:rPr>
+      </w:pPr>
+    </w:p>
+    <w:p>
+      <w:pPr>
+        <w:rPr>
+          <w:lang w:val="en-US"/>
+        </w:rPr>
+      </w:pPr>
+    </w:p>
+    <w:p>
+      <w:pPr>
+        <w:jc w:val="right"/>
+        <w:rPr>
+          <w:lang w:val="en-US"/>
+        </w:rPr>
+      </w:pPr>
+    </w:p>
+    <w:p>
+      <w:pPr>
+        <w:pStyle w:val="Heading2"/>
+        <w:rPr>
+          <w:lang w:val="en-US"/>
+        </w:rPr>
+      </w:pPr>
+      <w:r>
+        <w:rPr>
+          <w:lang w:val="en-US"/>
+        </w:rPr>
+        <w:br w:type="page"/>
+      </w:r>
+      <w:bookmarkStart w:id="14" w:name="_Toc128729427"/>
+      <w:r>
+        <w:rPr>
+          <w:lang w:val="en-US"/>
+        </w:rPr>
+        <w:lastRenderedPageBreak/>
+        <w:t>File Upload</w:t>
+      </w:r>
+      <w:bookmarkEnd w:id="14"/>
+    </w:p>
+    <w:p>
+      <w:pPr>
+        <w:rPr>
+          <w:lang w:val="en-US"/>
+        </w:rPr>
+      </w:pPr>
+      <w:r>
+        <w:rPr>
+          <w:lang w:val="en-US"/>
+        </w:rPr>
+        <w:drawing>
+          <wp:inline distT="0" distB="0" distL="0" distR="0" wp14:anchorId="68713FC6" wp14:editId="1A22E0CA">
+            <wp:extent cx="1554480" cy="1647193"/>
+            <wp:effectExtent l="0" t="0" r="7620" b="0"/>
+            <wp:docPr id="20" name="Picture 20" descr="Graphical user interface, text, application&#10;&#10;Description automatically generated"/>
+            <wp:cNvGraphicFramePr>
+              <a:graphicFrameLocks xmlns:a="http://schemas.openxmlformats.org/drawingml/2006/main" noChangeAspect="1"/>
+            </wp:cNvGraphicFramePr>
+            <a:graphic xmlns:a="http://schemas.openxmlformats.org/drawingml/2006/main">
+              <a:graphicData uri="http://schemas.openxmlformats.org/drawingml/2006/picture">
+                <pic:pic xmlns:pic="http://schemas.openxmlformats.org/drawingml/2006/picture">
+                  <pic:nvPicPr>
+                    <pic:cNvPr id="20" name="Picture 20" descr="Graphical user interface, text, application&#10;&#10;Description automatically generated"/>
+                    <pic:cNvPicPr/>
+                  </pic:nvPicPr>
+                  <pic:blipFill>
+                    <a:blip r:embed="rId27"/>
+                    <a:stretch>
+                      <a:fillRect/>
+                    </a:stretch>
+                  </pic:blipFill>
+                  <pic:spPr>
+                    <a:xfrm>
+                      <a:off x="0" y="0"/>
+                      <a:ext cx="1573708" cy="1667568"/>
+                    </a:xfrm>
+                    <a:prstGeom prst="rect">
+                      <a:avLst/>
+                    </a:prstGeom>
+                  </pic:spPr>
+                </pic:pic>
+              </a:graphicData>
+            </a:graphic>
+          </wp:inline>
+        </w:drawing>
+      </w:r>
+    </w:p>
+    <w:p>
+      <w:pPr>
+        <w:rPr>
+          <w:lang w:val="en-US"/>
+        </w:rPr>
+      </w:pPr>
+      <w:r>
+        <w:rPr>
+          <w:lang w:val="en-US"/>
+        </w:rPr>
+        <w:t>To access the file upload page, hover over the Profile icon and select ‘Upload File’</w:t>
+      </w:r>
+    </w:p>
+    <w:p>
+      <w:pPr>
+        <w:rPr>
+          <w:lang w:val="en-US"/>
+        </w:rPr>
+      </w:pPr>
+      <w:r>
+        <w:rPr>
+          <w:lang w:val="en-US"/>
+        </w:rPr>
+        <w:drawing>
+          <wp:anchor distT="0" distB="0" distL="114300" distR="114300" simplePos="0" relativeHeight="251674624" behindDoc="0" locked="0" layoutInCell="1" allowOverlap="1" wp14:anchorId="1E60761F" wp14:editId="7A3A7338">
+            <wp:simplePos x="0" y="0"/>
+            <wp:positionH relativeFrom="column">
+              <wp:posOffset>0</wp:posOffset>
+            </wp:positionH>
+            <wp:positionV relativeFrom="paragraph">
+              <wp:posOffset>2540</wp:posOffset>
+            </wp:positionV>
+            <wp:extent cx="2468880" cy="3960796"/>
+            <wp:effectExtent l="0" t="0" r="7620" b="1905"/>
+            <wp:wrapSquare wrapText="bothSides"/>
+            <wp:docPr id="26" name="Picture 26" descr="Graphical user interface, text&#10;&#10;Description automatically generated"/>
+            <wp:cNvGraphicFramePr>
+              <a:graphicFrameLocks xmlns:a="http://schemas.openxmlformats.org/drawingml/2006/main" noChangeAspect="1"/>
+            </wp:cNvGraphicFramePr>
+            <a:graphic xmlns:a="http://schemas.openxmlformats.org/drawingml/2006/main">
+              <a:graphicData uri="http://schemas.openxmlformats.org/drawingml/2006/picture">
+                <pic:pic xmlns:pic="http://schemas.openxmlformats.org/drawingml/2006/picture">
+                  <pic:nvPicPr>
+                    <pic:cNvPr id="26" name="Picture 26" descr="Graphical user interface, text&#10;&#10;Description automatically generated"/>
+                    <pic:cNvPicPr/>
+                  </pic:nvPicPr>
+                  <pic:blipFill>
+                    <a:blip r:embed="rId28">
+                      <a:extLst>
+                        <a:ext uri="{28A0092B-C50C-407E-A947-70E740481C1C}">
+                          <a14:useLocalDpi xmlns:a14="http://schemas.microsoft.com/office/drawing/2010/main" val="0"/>
+                        </a:ext>
+                      </a:extLst>
+                    </a:blip>
+                    <a:stretch>
+                      <a:fillRect/>
+                    </a:stretch>
+                  </pic:blipFill>
+                  <pic:spPr>
+                    <a:xfrm>
+                      <a:off x="0" y="0"/>
+                      <a:ext cx="2468880" cy="3960796"/>
+                    </a:xfrm>
+                    <a:prstGeom prst="rect">
+                      <a:avLst/>
+                    </a:prstGeom>
+                  </pic:spPr>
+                </pic:pic>
+              </a:graphicData>
+            </a:graphic>
+            <wp14:sizeRelH relativeFrom="page">
+              <wp14:pctWidth>0</wp14:pctWidth>
+            </wp14:sizeRelH>
+            <wp14:sizeRelV relativeFrom="page">
+              <wp14:pctHeight>0</wp14:pctHeight>
+            </wp14:sizeRelV>
+          </wp:anchor>
+        </w:drawing>
+      </w:r>
+    </w:p>
+    <w:p>
+      <w:pPr>
+        <w:rPr>
+          <w:lang w:val="en-US"/>
+        </w:rPr>
+      </w:pPr>
+    </w:p>
+    <w:p>
+      <w:pPr>
+        <w:rPr>
+          <w:lang w:val="en-US"/>
+        </w:rPr>
+      </w:pPr>
+      <w:r>
+        <w:rPr>
+          <w:lang w:val="en-US"/>
+        </w:rPr>
+        <w:t xml:space="preserve">This is the file upload </w:t>
+      </w:r>
+      <w:proofErr w:type="gramStart"/>
+      <w:r>
+        <w:rPr>
+          <w:lang w:val="en-US"/>
+        </w:rPr>
+        <w:t>page</w:t>
+      </w:r>
+      <w:proofErr w:type="gramEnd"/>
+    </w:p>
+    <w:p>
+      <w:pPr>
+        <w:rPr>
+          <w:lang w:val="en-US"/>
+        </w:rPr>
+      </w:pPr>
+      <w:r>
+        <w:rPr>
+          <w:lang w:val="en-US"/>
+        </w:rPr>
+        <w:t>You can enter the name you want to upload the document as, and what file type you want it to be.</w:t>
+      </w:r>
+    </w:p>
+    <w:p>
+      <w:pPr>
+        <w:rPr>
+          <w:lang w:val="en-US"/>
+        </w:rPr>
+      </w:pPr>
+      <w:r>
+        <w:rPr>
+          <w:lang w:val="en-US"/>
+        </w:rPr>
+        <w:t>This allows for file renaming and type formatting before upload.</w:t>
+      </w:r>
+    </w:p>
+    <w:p>
+      <w:pPr>
+        <w:rPr>
+          <w:lang w:val="en-US"/>
+        </w:rPr>
+      </w:pPr>
+      <w:r>
+        <w:rPr>
+          <w:lang w:val="en-US"/>
+        </w:rPr>
+        <w:t xml:space="preserve">You then select your desired </w:t>
+      </w:r>
+      <w:proofErr w:type="gramStart"/>
+      <w:r>
+        <w:rPr>
+          <w:lang w:val="en-US"/>
+        </w:rPr>
+        <w:t>file</w:t>
+      </w:r>
+      <w:proofErr w:type="gramEnd"/>
+    </w:p>
+    <w:p>
+      <w:pPr>
+        <w:rPr>
+          <w:lang w:val="en-US"/>
+        </w:rPr>
+      </w:pPr>
+      <w:r>
+        <w:rPr>
+          <w:lang w:val="en-US"/>
+        </w:rPr>
+        <w:t xml:space="preserve">And press the ‘Submit’ </w:t>
+      </w:r>
+      <w:proofErr w:type="gramStart"/>
+      <w:r>
+        <w:rPr>
+          <w:lang w:val="en-US"/>
+        </w:rPr>
+        <w:t>button</w:t>
+      </w:r>
+      <w:proofErr w:type="gramEnd"/>
+    </w:p>
+    <w:p>
+      <w:pPr>
+        <w:rPr>
+          <w:lang w:val="en-US"/>
+        </w:rPr>
+      </w:pPr>
+    </w:p>
+    <w:p>
+      <w:pPr>
+        <w:rPr>
+          <w:lang w:val="en-US"/>
+        </w:rPr>
+      </w:pPr>
+    </w:p>
+    <w:p>
+      <w:pPr>
+        <w:rPr>
+          <w:lang w:val="en-US"/>
+        </w:rPr>
+      </w:pPr>
+    </w:p>
+    <w:p>
+      <w:pPr>
+        <w:rPr>
+          <w:lang w:val="en-US"/>
+        </w:rPr>
+      </w:pPr>
+    </w:p>
+    <w:p>
+      <w:pPr>
+        <w:rPr>
+          <w:lang w:val="en-US"/>
+        </w:rPr>
+      </w:pPr>
+    </w:p>
+    <w:p>
+      <w:pPr>
+        <w:rPr>
+          <w:lang w:val="en-US"/>
+        </w:rPr>
+      </w:pPr>
+    </w:p>
+    <w:p>
+      <w:pPr>
+        <w:rPr>
+          <w:lang w:val="en-US"/>
+        </w:rPr>
+      </w:pPr>
+      <w:r>
+        <w:rPr>
+          <w:lang w:val="en-US"/>
+        </w:rPr>
+        <w:t>Your file will be uploaded the website’s Drive folder using Google Cloud API:</w:t>
+      </w:r>
+    </w:p>
+    <w:p>
+      <w:pPr>
+        <w:rPr>
+          <w:lang w:val="en-US"/>
+        </w:rPr>
+      </w:pPr>
+      <w:r>
+        <w:rPr>
+          <w:noProof/>
+        </w:rPr>
+        <w:drawing>
+          <wp:inline distT="0" distB="0" distL="0" distR="0" wp14:anchorId="312208F6" wp14:editId="57096069">
+            <wp:extent cx="5731510" cy="2049145"/>
+            <wp:effectExtent l="0" t="0" r="2540" b="8255"/>
+            <wp:docPr id="27" name="Picture 27" descr="Image preview"/>
+            <wp:cNvGraphicFramePr>
+              <a:graphicFrameLocks xmlns:a="http://schemas.openxmlformats.org/drawingml/2006/main" noChangeAspect="1"/>
+            </wp:cNvGraphicFramePr>
+            <a:graphic xmlns:a="http://schemas.openxmlformats.org/drawingml/2006/main">
+              <a:graphicData uri="http://schemas.openxmlformats.org/drawingml/2006/picture">
+                <pic:pic xmlns:pic="http://schemas.openxmlformats.org/drawingml/2006/picture">
+                  <pic:nvPicPr>
+                    <pic:cNvPr id="0" name="Picture 1" descr="Image preview"/>
+                    <pic:cNvPicPr>
+                      <a:picLocks noChangeAspect="1" noChangeArrowheads="1"/>
+                    </pic:cNvPicPr>
+                  </pic:nvPicPr>
+                  <pic:blipFill>
+                    <a:blip r:embed="rId29">
+                      <a:extLst>
+                        <a:ext uri="{28A0092B-C50C-407E-A947-70E740481C1C}">
+                          <a14:useLocalDpi xmlns:a14="http://schemas.microsoft.com/office/drawing/2010/main" val="0"/>
+                        </a:ext>
+                      </a:extLst>
+                    </a:blip>
+                    <a:srcRect/>
+                    <a:stretch>
+                      <a:fillRect/>
+                    </a:stretch>
+                  </pic:blipFill>
+                  <pic:spPr bwMode="auto">
+                    <a:xfrm>
+                      <a:off x="0" y="0"/>
+                      <a:ext cx="5731510" cy="2049145"/>
+                    </a:xfrm>
+                    <a:prstGeom prst="rect">
+                      <a:avLst/>
+                    </a:prstGeom>
+                    <a:noFill/>
+                    <a:ln>
+                      <a:noFill/>
+                    </a:ln>
+                  </pic:spPr>
+                </pic:pic>
+              </a:graphicData>
+            </a:graphic>
+          </wp:inline>
+        </w:drawing>
+      </w:r>
+    </w:p>
+    <w:p>
+      <w:pPr>
+        <w:rPr>
+          <w:lang w:val="en-US"/>
+        </w:rPr>
+      </w:pPr>
+      <w:r>
+        <w:rPr>
+          <w:lang w:val="en-US"/>
+        </w:rPr>
+        <w:lastRenderedPageBreak/>
+        <w:t>And information about the file will be stored in the Database:</w:t>
+      </w:r>
+    </w:p>
+    <w:p>
+      <w:pPr>
+        <w:rPr>
+          <w:lang w:val="en-US"/>
+        </w:rPr>
+      </w:pPr>
+      <w:r>
+        <w:rPr>
+          <w:noProof/>
+        </w:rPr>
+        <w:drawing>
+          <wp:inline distT="0" distB="0" distL="0" distR="0" wp14:anchorId="54616474" wp14:editId="05F50DEE">
+            <wp:extent cx="4625340" cy="663822"/>
+            <wp:effectExtent l="0" t="0" r="3810" b="3175"/>
+            <wp:docPr id="28" name="Picture 28" descr="Image preview"/>
+            <wp:cNvGraphicFramePr>
+              <a:graphicFrameLocks xmlns:a="http://schemas.openxmlformats.org/drawingml/2006/main" noChangeAspect="1"/>
+            </wp:cNvGraphicFramePr>
+            <a:graphic xmlns:a="http://schemas.openxmlformats.org/drawingml/2006/main">
+              <a:graphicData uri="http://schemas.openxmlformats.org/drawingml/2006/picture">
+                <pic:pic xmlns:pic="http://schemas.openxmlformats.org/drawingml/2006/picture">
+                  <pic:nvPicPr>
+                    <pic:cNvPr id="0" name="Picture 3" descr="Image preview"/>
+                    <pic:cNvPicPr>
+                      <a:picLocks noChangeAspect="1" noChangeArrowheads="1"/>
+                    </pic:cNvPicPr>
+                  </pic:nvPicPr>
+                  <pic:blipFill>
+                    <a:blip r:embed="rId30">
+                      <a:extLst>
+                        <a:ext uri="{28A0092B-C50C-407E-A947-70E740481C1C}">
+                          <a14:useLocalDpi xmlns:a14="http://schemas.microsoft.com/office/drawing/2010/main" val="0"/>
+                        </a:ext>
+                      </a:extLst>
+                    </a:blip>
+                    <a:srcRect/>
+                    <a:stretch>
+                      <a:fillRect/>
+                    </a:stretch>
+                  </pic:blipFill>
+                  <pic:spPr bwMode="auto">
+                    <a:xfrm>
+                      <a:off x="0" y="0"/>
+                      <a:ext cx="4638033" cy="665644"/>
+                    </a:xfrm>
+                    <a:prstGeom prst="rect">
+                      <a:avLst/>
+                    </a:prstGeom>
+                    <a:noFill/>
+                    <a:ln>
+                      <a:noFill/>
+                    </a:ln>
+                  </pic:spPr>
+                </pic:pic>
+              </a:graphicData>
+            </a:graphic>
+          </wp:inline>
+        </w:drawing>
+      </w:r>
+    </w:p>
     <w:sectPr>
-      <w:headerReference w:type="default" r:id="rId24"/>
+      <w:headerReference w:type="default" r:id="rId31"/>
       <w:pgSz w:w="11906" w:h="16838"/>
       <w:pgMar w:top="1440" w:right="1440" w:bottom="1440" w:left="1440" w:header="708" w:footer="708" w:gutter="0"/>
       <w:pgNumType w:start="0"/>
@@ -4800,7 +6001,9 @@
   </w:compat>
   <w:rsids>
     <w:rsidRoot w:val="00F3289A"/>
-    <w:rsid w:val="00514AC0"/>
+    <w:rsid w:val="00495DD4"/>
+    <w:rsid w:val="00745D17"/>
+    <w:rsid w:val="00852DFF"/>
     <w:rsid w:val="00F3289A"/>
   </w:rsids>
   <m:mathPr>
@@ -5262,14 +6465,6 @@
     <w:name w:val="7657F6791D864F58AE5C91F3F008FDF7"/>
     <w:rsid w:val="00F3289A"/>
   </w:style>
-  <w:style w:type="paragraph" w:customStyle="1" w:styleId="2FFC2FE349054D7ABC7DC4609BAA6BEE">
-    <w:name w:val="2FFC2FE349054D7ABC7DC4609BAA6BEE"/>
-    <w:rsid w:val="00F3289A"/>
-  </w:style>
-  <w:style w:type="paragraph" w:customStyle="1" w:styleId="6A3BB90F183849A6A9B509D045992C3E">
-    <w:name w:val="6A3BB90F183849A6A9B509D045992C3E"/>
-    <w:rsid w:val="00F3289A"/>
-  </w:style>
 </w:styles>
 </file>
 
